--- a/tp1/Informe TP1 SSL.docx
+++ b/tp1/Informe TP1 SSL.docx
@@ -51,7 +51,7 @@
                           <pic:cNvPicPr preferRelativeResize="0"/>
                         </pic:nvPicPr>
                         <pic:blipFill>
-                          <a:blip r:embed="rId6"/>
+                          <a:blip r:embed="rId7"/>
                           <a:srcRect/>
                           <a:stretch>
                             <a:fillRect/>
@@ -145,10 +145,7 @@
           </w:p>
           <w:p>
             <w:r>
-              <w:t xml:space="preserve">Turno: </w:t>
-            </w:r>
-            <w:r>
-              <w:t>Noche</w:t>
+              <w:t>Turno: Noche</w:t>
             </w:r>
           </w:p>
         </w:tc>
@@ -229,27 +226,7 @@
                                 <w:szCs w:val="52"/>
                                 <w:lang w:val="es-AR"/>
                               </w:rPr>
-                              <w:t xml:space="preserve">Trabajo Práctico </w:t>
-                            </w:r>
-                            <w:proofErr w:type="spellStart"/>
-                            <w:r>
-                              <w:rPr>
-                                <w:rFonts w:ascii="AndaleMono" w:hAnsi="AndaleMono" w:cs="AndaleMono"/>
-                                <w:sz w:val="52"/>
-                                <w:szCs w:val="52"/>
-                                <w:lang w:val="es-AR"/>
-                              </w:rPr>
-                              <w:t>Nro</w:t>
-                            </w:r>
-                            <w:proofErr w:type="spellEnd"/>
-                            <w:r>
-                              <w:rPr>
-                                <w:rFonts w:ascii="AndaleMono" w:hAnsi="AndaleMono" w:cs="AndaleMono"/>
-                                <w:sz w:val="52"/>
-                                <w:szCs w:val="52"/>
-                                <w:lang w:val="es-AR"/>
-                              </w:rPr>
-                              <w:t xml:space="preserve"> 1</w:t>
+                              <w:t>Trabajo Práctico Nro 1</w:t>
                             </w:r>
                           </w:p>
                           <w:p>
@@ -268,27 +245,7 @@
                                 <w:szCs w:val="32"/>
                                 <w:lang w:val="es-AR"/>
                               </w:rPr>
-                              <w:t xml:space="preserve">Web </w:t>
-                            </w:r>
-                            <w:proofErr w:type="spellStart"/>
-                            <w:r>
-                              <w:rPr>
-                                <w:rFonts w:ascii="AndaleMono" w:hAnsi="AndaleMono" w:cs="AndaleMono"/>
-                                <w:sz w:val="32"/>
-                                <w:szCs w:val="32"/>
-                                <w:lang w:val="es-AR"/>
-                              </w:rPr>
-                              <w:t>Scraping</w:t>
-                            </w:r>
-                            <w:proofErr w:type="spellEnd"/>
-                            <w:r>
-                              <w:rPr>
-                                <w:rFonts w:ascii="AndaleMono" w:hAnsi="AndaleMono" w:cs="AndaleMono"/>
-                                <w:sz w:val="32"/>
-                                <w:szCs w:val="32"/>
-                                <w:lang w:val="es-AR"/>
-                              </w:rPr>
-                              <w:t xml:space="preserve"> Financiero</w:t>
+                              <w:t>Web Scraping Financiero</w:t>
                             </w:r>
                           </w:p>
                         </w:txbxContent>
@@ -781,13 +738,11 @@
         <w:br w:type="page"/>
       </w:r>
       <w:bookmarkStart w:id="2" w:name="_g5otuikt90fu" w:colFirst="0" w:colLast="0"/>
-      <w:bookmarkStart w:id="3" w:name="_GoBack"/>
       <w:bookmarkEnd w:id="2"/>
-      <w:bookmarkEnd w:id="3"/>
-    </w:p>
-    <w:p>
-      <w:pPr>
-        <w:pStyle w:val="Heading2"/>
+    </w:p>
+    <w:p>
+      <w:pPr>
+        <w:pStyle w:val="Ttulo2"/>
       </w:pPr>
       <w:r>
         <w:lastRenderedPageBreak/>
@@ -796,228 +751,85 @@
     </w:p>
     <w:p>
       <w:pPr>
-        <w:pStyle w:val="Heading3"/>
-      </w:pPr>
-      <w:bookmarkStart w:id="4" w:name="_ia1itth80xg4" w:colFirst="0" w:colLast="0"/>
+        <w:pStyle w:val="Ttulo3"/>
+      </w:pPr>
+      <w:bookmarkStart w:id="3" w:name="_ia1itth80xg4" w:colFirst="0" w:colLast="0"/>
+      <w:bookmarkEnd w:id="3"/>
+      <w:r>
+        <w:t>Consideraciones generales:</w:t>
+      </w:r>
+    </w:p>
+    <w:p/>
+    <w:p>
+      <w:r>
+        <w:t>Para la implementación del TP se descargó previamente el HTML de la tabla de BOLSAR y se alojó en la raíz del proyecto en el archivo “lideres_bcba.html”.</w:t>
+      </w:r>
+    </w:p>
+    <w:p>
+      <w:pPr>
+        <w:pStyle w:val="Ttulo3"/>
+      </w:pPr>
+      <w:bookmarkStart w:id="4" w:name="_slm9ltj66uf1" w:colFirst="0" w:colLast="0"/>
       <w:bookmarkEnd w:id="4"/>
       <w:r>
-        <w:t>Consideraciones generales:</w:t>
+        <w:t>Modelado:</w:t>
       </w:r>
     </w:p>
     <w:p/>
     <w:p>
       <w:r>
-        <w:t>Para la implementación del TP se descargó previamente el HTML de la tabla de BOLSAR y se alojó en la raíz del proyecto en el archivo “lideres_bcba.html”.</w:t>
-      </w:r>
-    </w:p>
-    <w:p>
-      <w:pPr>
-        <w:pStyle w:val="Heading3"/>
-      </w:pPr>
-      <w:bookmarkStart w:id="5" w:name="_slm9ltj66uf1" w:colFirst="0" w:colLast="0"/>
-      <w:bookmarkEnd w:id="5"/>
-      <w:r>
-        <w:t>Modelado:</w:t>
+        <w:t>Se crea la siguiente estructura para almacenar las acciones</w:t>
       </w:r>
     </w:p>
     <w:p/>
     <w:p>
       <w:r>
-        <w:t>Se crea la siguiente estructura para almacenar las acciones</w:t>
-      </w:r>
-    </w:p>
-    <w:p/>
-    <w:p>
-      <w:proofErr w:type="spellStart"/>
-      <w:r>
-        <w:t>typedef</w:t>
-      </w:r>
-      <w:proofErr w:type="spellEnd"/>
-      <w:r>
-        <w:t xml:space="preserve"> </w:t>
-      </w:r>
-      <w:proofErr w:type="spellStart"/>
-      <w:proofErr w:type="gramStart"/>
-      <w:r>
-        <w:t>struct</w:t>
-      </w:r>
-      <w:proofErr w:type="spellEnd"/>
-      <w:r>
-        <w:t>{</w:t>
-      </w:r>
-      <w:proofErr w:type="gramEnd"/>
-    </w:p>
-    <w:p>
-      <w:r>
-        <w:t xml:space="preserve">    </w:t>
-      </w:r>
-      <w:proofErr w:type="spellStart"/>
-      <w:r>
-        <w:t>char</w:t>
-      </w:r>
-      <w:proofErr w:type="spellEnd"/>
-      <w:r>
-        <w:t xml:space="preserve"> </w:t>
-      </w:r>
-      <w:proofErr w:type="gramStart"/>
-      <w:r>
-        <w:t>nombr</w:t>
-      </w:r>
-      <w:r>
-        <w:t>e[</w:t>
-      </w:r>
-      <w:proofErr w:type="gramEnd"/>
-      <w:r>
-        <w:t>255];</w:t>
-      </w:r>
-    </w:p>
-    <w:p>
-      <w:r>
-        <w:t xml:space="preserve">    </w:t>
-      </w:r>
-      <w:proofErr w:type="spellStart"/>
-      <w:r>
-        <w:t>char</w:t>
-      </w:r>
-      <w:proofErr w:type="spellEnd"/>
-      <w:r>
-        <w:t xml:space="preserve"> </w:t>
-      </w:r>
-      <w:proofErr w:type="spellStart"/>
-      <w:proofErr w:type="gramStart"/>
-      <w:r>
-        <w:t>vto</w:t>
-      </w:r>
-      <w:proofErr w:type="spellEnd"/>
-      <w:r>
-        <w:t>[</w:t>
-      </w:r>
-      <w:proofErr w:type="gramEnd"/>
-      <w:r>
-        <w:t>255];</w:t>
-      </w:r>
-    </w:p>
-    <w:p>
-      <w:r>
-        <w:t xml:space="preserve">    </w:t>
-      </w:r>
-      <w:proofErr w:type="spellStart"/>
-      <w:r>
-        <w:t>int</w:t>
-      </w:r>
-      <w:proofErr w:type="spellEnd"/>
-      <w:r>
-        <w:t xml:space="preserve"> </w:t>
-      </w:r>
-      <w:proofErr w:type="spellStart"/>
-      <w:r>
-        <w:t>cantidadNominal</w:t>
-      </w:r>
-      <w:proofErr w:type="spellEnd"/>
-      <w:r>
-        <w:t>;</w:t>
-      </w:r>
-    </w:p>
-    <w:p>
-      <w:r>
-        <w:t xml:space="preserve">    </w:t>
-      </w:r>
-      <w:proofErr w:type="spellStart"/>
-      <w:r>
-        <w:t>double</w:t>
-      </w:r>
-      <w:proofErr w:type="spellEnd"/>
-      <w:r>
-        <w:t xml:space="preserve"> </w:t>
-      </w:r>
-      <w:proofErr w:type="spellStart"/>
-      <w:r>
-        <w:t>precioCompra</w:t>
-      </w:r>
-      <w:proofErr w:type="spellEnd"/>
-      <w:r>
-        <w:t>;</w:t>
-      </w:r>
-    </w:p>
-    <w:p>
-      <w:r>
-        <w:t xml:space="preserve">    </w:t>
-      </w:r>
-      <w:proofErr w:type="spellStart"/>
-      <w:r>
-        <w:t>double</w:t>
-      </w:r>
-      <w:proofErr w:type="spellEnd"/>
-      <w:r>
-        <w:t xml:space="preserve"> </w:t>
-      </w:r>
-      <w:proofErr w:type="spellStart"/>
-      <w:r>
-        <w:t>precioVenta</w:t>
-      </w:r>
-      <w:proofErr w:type="spellEnd"/>
-      <w:r>
-        <w:t>;</w:t>
-      </w:r>
-    </w:p>
-    <w:p>
-      <w:r>
-        <w:t xml:space="preserve">    </w:t>
-      </w:r>
-      <w:proofErr w:type="spellStart"/>
-      <w:r>
-        <w:t>int</w:t>
-      </w:r>
-      <w:proofErr w:type="spellEnd"/>
-      <w:r>
-        <w:t xml:space="preserve"> cantNominal2;</w:t>
-      </w:r>
-    </w:p>
-    <w:p>
-      <w:r>
-        <w:t xml:space="preserve">    </w:t>
-      </w:r>
-      <w:proofErr w:type="spellStart"/>
-      <w:r>
-        <w:t>double</w:t>
-      </w:r>
-      <w:proofErr w:type="spellEnd"/>
-      <w:r>
-        <w:t xml:space="preserve"> ultimo;</w:t>
-      </w:r>
-    </w:p>
-    <w:p>
-      <w:r>
-        <w:t xml:space="preserve">    </w:t>
-      </w:r>
-      <w:proofErr w:type="spellStart"/>
-      <w:r>
-        <w:t>double</w:t>
-      </w:r>
-      <w:proofErr w:type="spellEnd"/>
-      <w:r>
-        <w:t xml:space="preserve"> </w:t>
-      </w:r>
-      <w:proofErr w:type="spellStart"/>
-      <w:r>
-        <w:t>variacion</w:t>
-      </w:r>
-      <w:proofErr w:type="spellEnd"/>
-      <w:r>
-        <w:t>;</w:t>
-      </w:r>
-    </w:p>
-    <w:p>
-      <w:r>
-        <w:t xml:space="preserve">    </w:t>
-      </w:r>
-      <w:proofErr w:type="spellStart"/>
-      <w:r>
-        <w:t>double</w:t>
-      </w:r>
-      <w:proofErr w:type="spellEnd"/>
-      <w:r>
-        <w:t xml:space="preserve"> apertura;</w:t>
+        <w:t>typedef struct{</w:t>
+      </w:r>
+    </w:p>
+    <w:p>
+      <w:r>
+        <w:t xml:space="preserve">    char nombre[255];</w:t>
+      </w:r>
+    </w:p>
+    <w:p>
+      <w:r>
+        <w:t xml:space="preserve">    char vto[255];</w:t>
+      </w:r>
+    </w:p>
+    <w:p>
+      <w:r>
+        <w:t xml:space="preserve">    int cantidadNominal;</w:t>
+      </w:r>
+    </w:p>
+    <w:p>
+      <w:r>
+        <w:t xml:space="preserve">    double precioCompra;</w:t>
+      </w:r>
+    </w:p>
+    <w:p>
+      <w:r>
+        <w:t xml:space="preserve">    double precioVenta;</w:t>
+      </w:r>
+    </w:p>
+    <w:p>
+      <w:r>
+        <w:t xml:space="preserve">    int cantNominal2;</w:t>
+      </w:r>
+    </w:p>
+    <w:p>
+      <w:r>
+        <w:t xml:space="preserve">    double ultimo;</w:t>
+      </w:r>
+    </w:p>
+    <w:p>
+      <w:r>
+        <w:t xml:space="preserve">    double variacion;</w:t>
+      </w:r>
+    </w:p>
+    <w:p>
+      <w:r>
+        <w:t xml:space="preserve">    double apertura;</w:t>
       </w:r>
     </w:p>
     <w:p>
@@ -1033,21 +845,20 @@
         <w:rPr>
           <w:lang w:val="en-US"/>
         </w:rPr>
-        <w:t xml:space="preserve">double </w:t>
-      </w:r>
-      <w:proofErr w:type="spellStart"/>
-      <w:r>
+        <w:t>double maximo;</w:t>
+      </w:r>
+    </w:p>
+    <w:p>
+      <w:pPr>
         <w:rPr>
           <w:lang w:val="en-US"/>
         </w:rPr>
-        <w:t>maximo</w:t>
-      </w:r>
-      <w:proofErr w:type="spellEnd"/>
+      </w:pPr>
       <w:r>
         <w:rPr>
           <w:lang w:val="en-US"/>
         </w:rPr>
-        <w:t>;</w:t>
+        <w:t xml:space="preserve">    double minimo;</w:t>
       </w:r>
     </w:p>
     <w:p>
@@ -1060,21 +871,20 @@
         <w:rPr>
           <w:lang w:val="en-US"/>
         </w:rPr>
-        <w:t xml:space="preserve">    double </w:t>
-      </w:r>
-      <w:proofErr w:type="spellStart"/>
-      <w:r>
+        <w:t xml:space="preserve">    double cierreAnt;</w:t>
+      </w:r>
+    </w:p>
+    <w:p>
+      <w:pPr>
         <w:rPr>
           <w:lang w:val="en-US"/>
         </w:rPr>
-        <w:t>minimo</w:t>
-      </w:r>
-      <w:proofErr w:type="spellEnd"/>
+      </w:pPr>
       <w:r>
         <w:rPr>
           <w:lang w:val="en-US"/>
         </w:rPr>
-        <w:t>;</w:t>
+        <w:t xml:space="preserve">    int volNominal;</w:t>
       </w:r>
     </w:p>
     <w:p>
@@ -1087,108 +897,20 @@
         <w:rPr>
           <w:lang w:val="en-US"/>
         </w:rPr>
-        <w:t xml:space="preserve">    double </w:t>
-      </w:r>
-      <w:proofErr w:type="spellStart"/>
-      <w:r>
+        <w:t xml:space="preserve">    int montoOperado;</w:t>
+      </w:r>
+    </w:p>
+    <w:p>
+      <w:pPr>
         <w:rPr>
           <w:lang w:val="en-US"/>
         </w:rPr>
-        <w:t>cierreAnt</w:t>
-      </w:r>
-      <w:proofErr w:type="spellEnd"/>
+      </w:pPr>
       <w:r>
         <w:rPr>
           <w:lang w:val="en-US"/>
         </w:rPr>
-        <w:t>;</w:t>
-      </w:r>
-    </w:p>
-    <w:p>
-      <w:pPr>
-        <w:rPr>
-          <w:lang w:val="en-US"/>
-        </w:rPr>
-      </w:pPr>
-      <w:r>
-        <w:rPr>
-          <w:lang w:val="en-US"/>
-        </w:rPr>
-        <w:t xml:space="preserve">    int </w:t>
-      </w:r>
-      <w:proofErr w:type="spellStart"/>
-      <w:r>
-        <w:rPr>
-          <w:lang w:val="en-US"/>
-        </w:rPr>
-        <w:t>vol</w:t>
-      </w:r>
-      <w:r>
-        <w:rPr>
-          <w:lang w:val="en-US"/>
-        </w:rPr>
-        <w:t>Nominal</w:t>
-      </w:r>
-      <w:proofErr w:type="spellEnd"/>
-      <w:r>
-        <w:rPr>
-          <w:lang w:val="en-US"/>
-        </w:rPr>
-        <w:t>;</w:t>
-      </w:r>
-    </w:p>
-    <w:p>
-      <w:pPr>
-        <w:rPr>
-          <w:lang w:val="en-US"/>
-        </w:rPr>
-      </w:pPr>
-      <w:r>
-        <w:rPr>
-          <w:lang w:val="en-US"/>
-        </w:rPr>
-        <w:t xml:space="preserve">    int </w:t>
-      </w:r>
-      <w:proofErr w:type="spellStart"/>
-      <w:r>
-        <w:rPr>
-          <w:lang w:val="en-US"/>
-        </w:rPr>
-        <w:t>montoOperado</w:t>
-      </w:r>
-      <w:proofErr w:type="spellEnd"/>
-      <w:r>
-        <w:rPr>
-          <w:lang w:val="en-US"/>
-        </w:rPr>
-        <w:t>;</w:t>
-      </w:r>
-    </w:p>
-    <w:p>
-      <w:pPr>
-        <w:rPr>
-          <w:lang w:val="en-US"/>
-        </w:rPr>
-      </w:pPr>
-      <w:r>
-        <w:rPr>
-          <w:lang w:val="en-US"/>
-        </w:rPr>
-        <w:t xml:space="preserve">    int </w:t>
-      </w:r>
-      <w:proofErr w:type="spellStart"/>
-      <w:r>
-        <w:rPr>
-          <w:lang w:val="en-US"/>
-        </w:rPr>
-        <w:t>cantOperada</w:t>
-      </w:r>
-      <w:proofErr w:type="spellEnd"/>
-      <w:r>
-        <w:rPr>
-          <w:lang w:val="en-US"/>
-        </w:rPr>
-        <w:t>;</w:t>
+        <w:t xml:space="preserve">    int cantOperada;</w:t>
       </w:r>
     </w:p>
     <w:p>
@@ -1198,172 +920,50 @@
         </w:rPr>
         <w:t xml:space="preserve">    </w:t>
       </w:r>
-      <w:proofErr w:type="spellStart"/>
-      <w:r>
-        <w:t>char</w:t>
-      </w:r>
-      <w:proofErr w:type="spellEnd"/>
-      <w:r>
-        <w:t xml:space="preserve"> </w:t>
-      </w:r>
-      <w:proofErr w:type="spellStart"/>
-      <w:proofErr w:type="gramStart"/>
-      <w:r>
-        <w:t>horaCotizacion</w:t>
-      </w:r>
-      <w:proofErr w:type="spellEnd"/>
-      <w:r>
-        <w:t>[</w:t>
-      </w:r>
-      <w:proofErr w:type="gramEnd"/>
-      <w:r>
-        <w:t>255];</w:t>
-      </w:r>
-    </w:p>
-    <w:p>
-      <w:r>
-        <w:t xml:space="preserve">} </w:t>
-      </w:r>
-      <w:proofErr w:type="spellStart"/>
-      <w:r>
-        <w:t>Accion</w:t>
-      </w:r>
-      <w:proofErr w:type="spellEnd"/>
-      <w:r>
-        <w:t>;</w:t>
+      <w:r>
+        <w:t>char horaCotizacion[255];</w:t>
+      </w:r>
+    </w:p>
+    <w:p>
+      <w:r>
+        <w:t>} Accion;</w:t>
       </w:r>
     </w:p>
     <w:p/>
     <w:p>
       <w:r>
-        <w:t xml:space="preserve">Donde luego se define una variable acciones que va a consistir en un array de 20 posiciones del tipo de dato </w:t>
-      </w:r>
-      <w:proofErr w:type="spellStart"/>
-      <w:r>
-        <w:t>Accion</w:t>
-      </w:r>
-      <w:proofErr w:type="spellEnd"/>
-      <w:r>
-        <w:t>.</w:t>
+        <w:t>Donde luego se define una variable acciones que va a consistir en un array de 20 posiciones del tipo de dato Accion.</w:t>
       </w:r>
     </w:p>
     <w:p/>
     <w:p>
       <w:pPr>
-        <w:pStyle w:val="Heading3"/>
-      </w:pPr>
-      <w:bookmarkStart w:id="6" w:name="_k02x8x3yivjj" w:colFirst="0" w:colLast="0"/>
+        <w:pStyle w:val="Ttulo3"/>
+      </w:pPr>
+      <w:bookmarkStart w:id="5" w:name="_k02x8x3yivjj" w:colFirst="0" w:colLast="0"/>
+      <w:bookmarkEnd w:id="5"/>
+      <w:r>
+        <w:t>Parseo del archivo:</w:t>
+      </w:r>
+    </w:p>
+    <w:p/>
+    <w:p>
+      <w:r>
+        <w:t>Para el parseo del archivo se implementó el método obtenerHTMLDeArchivo donde se realiza una lectura linea a linea del archivo buscando las líneas donde se encuentran las filas de la tabla y se ignora la fila de la tabla.</w:t>
+      </w:r>
+    </w:p>
+    <w:p>
+      <w:r>
+        <w:t>Por cada fila de cada tabla se realiza un parseo para obtener cada campo de la fila moviendo el cursor tantos caracteres como corresponda para ignorar los tags &lt;td&gt; y &lt;tr&gt;, luego estos campos se parsean como array de chars, entero o double según corresponda.</w:t>
+      </w:r>
+    </w:p>
+    <w:p/>
+    <w:p>
+      <w:pPr>
+        <w:pStyle w:val="Ttulo3"/>
+      </w:pPr>
+      <w:bookmarkStart w:id="6" w:name="_dvyp6n7c4d00" w:colFirst="0" w:colLast="0"/>
       <w:bookmarkEnd w:id="6"/>
-      <w:proofErr w:type="spellStart"/>
-      <w:r>
-        <w:t>Parseo</w:t>
-      </w:r>
-      <w:proofErr w:type="spellEnd"/>
-      <w:r>
-        <w:t xml:space="preserve"> del archivo:</w:t>
-      </w:r>
-    </w:p>
-    <w:p/>
-    <w:p>
-      <w:r>
-        <w:t xml:space="preserve">Para el </w:t>
-      </w:r>
-      <w:proofErr w:type="spellStart"/>
-      <w:r>
-        <w:t>parseo</w:t>
-      </w:r>
-      <w:proofErr w:type="spellEnd"/>
-      <w:r>
-        <w:t xml:space="preserve"> del archivo se implementó el método </w:t>
-      </w:r>
-      <w:proofErr w:type="spellStart"/>
-      <w:r>
-        <w:t>obtenerHTMLDeArchivo</w:t>
-      </w:r>
-      <w:proofErr w:type="spellEnd"/>
-      <w:r>
-        <w:t xml:space="preserve"> donde se realiza una lectura </w:t>
-      </w:r>
-      <w:proofErr w:type="spellStart"/>
-      <w:r>
-        <w:t>linea</w:t>
-      </w:r>
-      <w:proofErr w:type="spellEnd"/>
-      <w:r>
-        <w:t xml:space="preserve"> a </w:t>
-      </w:r>
-      <w:proofErr w:type="spellStart"/>
-      <w:r>
-        <w:t>linea</w:t>
-      </w:r>
-      <w:proofErr w:type="spellEnd"/>
-      <w:r>
-        <w:t xml:space="preserve"> del archivo buscando las líneas donde se encuentran las filas de la tabla y se ignora la fila de la tabla.</w:t>
-      </w:r>
-    </w:p>
-    <w:p>
-      <w:r>
-        <w:t>Por cada fila de cada tabla se rea</w:t>
-      </w:r>
-      <w:r>
-        <w:t xml:space="preserve">liza un </w:t>
-      </w:r>
-      <w:proofErr w:type="spellStart"/>
-      <w:r>
-        <w:t>parseo</w:t>
-      </w:r>
-      <w:proofErr w:type="spellEnd"/>
-      <w:r>
-        <w:t xml:space="preserve"> para obtener cada campo de la fila moviendo el cursor tantos caracteres como corresponda para ignorar los tags &lt;</w:t>
-      </w:r>
-      <w:proofErr w:type="spellStart"/>
-      <w:r>
-        <w:t>td</w:t>
-      </w:r>
-      <w:proofErr w:type="spellEnd"/>
-      <w:r>
-        <w:t>&gt; y &lt;</w:t>
-      </w:r>
-      <w:proofErr w:type="spellStart"/>
-      <w:r>
-        <w:t>tr</w:t>
-      </w:r>
-      <w:proofErr w:type="spellEnd"/>
-      <w:r>
-        <w:t xml:space="preserve">&gt;, luego estos campos se </w:t>
-      </w:r>
-      <w:proofErr w:type="spellStart"/>
-      <w:r>
-        <w:t>parsean</w:t>
-      </w:r>
-      <w:proofErr w:type="spellEnd"/>
-      <w:r>
-        <w:t xml:space="preserve"> como array de </w:t>
-      </w:r>
-      <w:proofErr w:type="spellStart"/>
-      <w:r>
-        <w:t>chars</w:t>
-      </w:r>
-      <w:proofErr w:type="spellEnd"/>
-      <w:r>
-        <w:t xml:space="preserve">, entero o </w:t>
-      </w:r>
-      <w:proofErr w:type="spellStart"/>
-      <w:r>
-        <w:t>double</w:t>
-      </w:r>
-      <w:proofErr w:type="spellEnd"/>
-      <w:r>
-        <w:t xml:space="preserve"> según corresponda.</w:t>
-      </w:r>
-    </w:p>
-    <w:p/>
-    <w:p>
-      <w:pPr>
-        <w:pStyle w:val="Heading3"/>
-      </w:pPr>
-      <w:bookmarkStart w:id="7" w:name="_dvyp6n7c4d00" w:colFirst="0" w:colLast="0"/>
-      <w:bookmarkEnd w:id="7"/>
       <w:r>
         <w:lastRenderedPageBreak/>
         <w:t>Generación reporte CSV:</w:t>
@@ -1372,13 +972,7 @@
     <w:p/>
     <w:p>
       <w:r>
-        <w:t>Se im</w:t>
-      </w:r>
-      <w:r>
-        <w:t>plementó un método para generar un reporte en formato CSV mediante el cual se recorre la estructura donde se almacenan las acciones y se generará un archivo donde la primera línea es el título de las columnas del reporte separadas con el carácter separador</w:t>
-      </w:r>
-      <w:r>
-        <w:t xml:space="preserve"> “;” y luego el resto de las filas se corresponden a cada acción donde también cada columna está separada con el mismo carácter.</w:t>
+        <w:t>Se implementó un método para generar un reporte en formato CSV mediante el cual se recorre la estructura donde se almacenan las acciones y se generará un archivo donde la primera línea es el título de las columnas del reporte separadas con el carácter separador “;” y luego el resto de las filas se corresponden a cada acción donde también cada columna está separada con el mismo carácter.</w:t>
       </w:r>
     </w:p>
     <w:p>
@@ -1389,10 +983,10 @@
     <w:p/>
     <w:p>
       <w:pPr>
-        <w:pStyle w:val="Heading3"/>
-      </w:pPr>
-      <w:bookmarkStart w:id="8" w:name="_wyl6lsxl5z3a" w:colFirst="0" w:colLast="0"/>
-      <w:bookmarkEnd w:id="8"/>
+        <w:pStyle w:val="Ttulo3"/>
+      </w:pPr>
+      <w:bookmarkStart w:id="7" w:name="_wyl6lsxl5z3a" w:colFirst="0" w:colLast="0"/>
+      <w:bookmarkEnd w:id="7"/>
       <w:r>
         <w:t>Generación reporte HTML:</w:t>
       </w:r>
@@ -1400,26 +994,7 @@
     <w:p/>
     <w:p>
       <w:r>
-        <w:t xml:space="preserve">Se implementó un método </w:t>
-      </w:r>
-      <w:r>
-        <w:t xml:space="preserve">para generar un reporte en formato HTML donde en el </w:t>
-      </w:r>
-      <w:proofErr w:type="spellStart"/>
-      <w:r>
-        <w:t>cúal</w:t>
-      </w:r>
-      <w:proofErr w:type="spellEnd"/>
-      <w:r>
-        <w:t xml:space="preserve"> se genera un archivo con la extensión .</w:t>
-      </w:r>
-      <w:proofErr w:type="spellStart"/>
-      <w:r>
-        <w:t>html</w:t>
-      </w:r>
-      <w:proofErr w:type="spellEnd"/>
-      <w:r>
-        <w:t xml:space="preserve"> donde hay tanto un inicio de archivo como fin de archivo estáticos con la siguiente estructura</w:t>
+        <w:t>Se implementó un método para generar un reporte en formato HTML donde en el cúal se genera un archivo con la extensión .html donde hay tanto un inicio de archivo como fin de archivo estáticos con la siguiente estructura</w:t>
       </w:r>
     </w:p>
     <w:p/>
@@ -1447,91 +1022,7 @@
         <w:rPr>
           <w:lang w:val="en-US"/>
         </w:rPr>
-        <w:t>&lt;tr&gt;&lt;</w:t>
-      </w:r>
-      <w:proofErr w:type="spellStart"/>
-      <w:r>
-        <w:rPr>
-          <w:lang w:val="en-US"/>
-        </w:rPr>
-        <w:t>th</w:t>
-      </w:r>
-      <w:proofErr w:type="spellEnd"/>
-      <w:r>
-        <w:rPr>
-          <w:lang w:val="en-US"/>
-        </w:rPr>
-        <w:t>&gt;</w:t>
-      </w:r>
-      <w:proofErr w:type="spellStart"/>
-      <w:r>
-        <w:rPr>
-          <w:lang w:val="en-US"/>
-        </w:rPr>
-        <w:t>Especie</w:t>
-      </w:r>
-      <w:proofErr w:type="spellEnd"/>
-      <w:r>
-        <w:rPr>
-          <w:lang w:val="en-US"/>
-        </w:rPr>
-        <w:t>&lt;/</w:t>
-      </w:r>
-      <w:proofErr w:type="spellStart"/>
-      <w:r>
-        <w:rPr>
-          <w:lang w:val="en-US"/>
-        </w:rPr>
-        <w:t>th</w:t>
-      </w:r>
-      <w:proofErr w:type="spellEnd"/>
-      <w:r>
-        <w:rPr>
-          <w:lang w:val="en-US"/>
-        </w:rPr>
-        <w:t>&gt;&lt;</w:t>
-      </w:r>
-      <w:proofErr w:type="spellStart"/>
-      <w:r>
-        <w:rPr>
-          <w:lang w:val="en-US"/>
-        </w:rPr>
-        <w:t>th</w:t>
-      </w:r>
-      <w:proofErr w:type="spellEnd"/>
-      <w:r>
-        <w:rPr>
-          <w:lang w:val="en-US"/>
-        </w:rPr>
-        <w:t>&gt;</w:t>
-      </w:r>
-      <w:proofErr w:type="spellStart"/>
-      <w:r>
-        <w:rPr>
-          <w:lang w:val="en-US"/>
-        </w:rPr>
-        <w:t>Variacion</w:t>
-      </w:r>
-      <w:proofErr w:type="spellEnd"/>
-      <w:r>
-        <w:rPr>
-          <w:lang w:val="en-US"/>
-        </w:rPr>
-        <w:t>&lt;/</w:t>
-      </w:r>
-      <w:proofErr w:type="spellStart"/>
-      <w:r>
-        <w:rPr>
-          <w:lang w:val="en-US"/>
-        </w:rPr>
-        <w:t>th</w:t>
-      </w:r>
-      <w:proofErr w:type="spellEnd"/>
-      <w:r>
-        <w:rPr>
-          <w:lang w:val="en-US"/>
-        </w:rPr>
-        <w:t>&gt;&lt;/tr&gt;</w:t>
+        <w:t>&lt;tr&gt;&lt;th&gt;Especie&lt;/th&gt;&lt;th&gt;Variacion&lt;/th&gt;&lt;/tr&gt;</w:t>
       </w:r>
     </w:p>
     <w:p>
@@ -1556,42 +1047,133 @@
     <w:p/>
     <w:p>
       <w:r>
-        <w:t>Donde este contenido dinámico es cada fila de las acciones y en caso de que se cumpla la condición de que el precio de compra y venta sean menores al precio de apertura se agrega en cada tag &lt;</w:t>
-      </w:r>
-      <w:proofErr w:type="spellStart"/>
-      <w:r>
-        <w:t>tr</w:t>
-      </w:r>
-      <w:proofErr w:type="spellEnd"/>
-      <w:r>
-        <w:t xml:space="preserve">&gt; el siguiente atributo </w:t>
-      </w:r>
-      <w:r>
-        <w:t>“</w:t>
-      </w:r>
-      <w:proofErr w:type="spellStart"/>
-      <w:r>
-        <w:t>style</w:t>
-      </w:r>
-      <w:proofErr w:type="spellEnd"/>
-      <w:r>
-        <w:t>=</w:t>
-      </w:r>
-      <w:proofErr w:type="spellStart"/>
-      <w:proofErr w:type="gramStart"/>
-      <w:r>
-        <w:t>color:red</w:t>
-      </w:r>
-      <w:proofErr w:type="spellEnd"/>
-      <w:proofErr w:type="gramEnd"/>
-      <w:r>
-        <w:t>;” que define que el color del texto de esta fila sea color rojo, caso contrario no se agrega nada y el color de la fuente es el negro por defecto.</w:t>
-      </w:r>
+        <w:t>Donde este contenido dinámico es cada fila de las acciones y en caso de que se cumpla la condición de que el precio de compra y venta sean menores al precio de apertura se agrega en cada tag &lt;tr&gt; el siguiente atributo “style=color:red;” que define que el color del texto de esta fila sea color rojo, caso contrario no se agrega nada y el color de la fuente es el negro por defecto.</w:t>
+      </w:r>
+    </w:p>
+    <w:p/>
+    <w:p>
+      <w:pPr>
+        <w:pStyle w:val="Ttulo3"/>
+      </w:pPr>
+      <w:r>
+        <w:t>Manual de usuario</w:t>
+      </w:r>
+      <w:r>
+        <w:t>:</w:t>
+      </w:r>
+    </w:p>
+    <w:p>
+      <w:pPr>
+        <w:pStyle w:val="Prrafodelista"/>
+        <w:numPr>
+          <w:ilvl w:val="0"/>
+          <w:numId w:val="1"/>
+        </w:numPr>
+      </w:pPr>
+      <w:r>
+        <w:t>Ejecute el programa.</w:t>
+      </w:r>
+    </w:p>
+    <w:p>
+      <w:pPr>
+        <w:pStyle w:val="Prrafodelista"/>
+        <w:numPr>
+          <w:ilvl w:val="0"/>
+          <w:numId w:val="1"/>
+        </w:numPr>
+      </w:pPr>
+      <w:r>
+        <w:t>A continuación, le aparecerá un menú donde deberá seleccionar una de las siguientes opciones:</w:t>
+      </w:r>
+      <w:r>
+        <w:rPr>
+          <w:noProof/>
+        </w:rPr>
+        <w:t xml:space="preserve"> </w:t>
+      </w:r>
+      <w:r>
+        <w:rPr>
+          <w:noProof/>
+        </w:rPr>
+        <w:drawing>
+          <wp:inline distT="0" distB="0" distL="0" distR="0" wp14:anchorId="7C918850" wp14:editId="3415C044">
+            <wp:extent cx="5733415" cy="827405"/>
+            <wp:effectExtent l="0" t="0" r="635" b="0"/>
+            <wp:docPr id="4" name="Imagen 4"/>
+            <wp:cNvGraphicFramePr>
+              <a:graphicFrameLocks xmlns:a="http://schemas.openxmlformats.org/drawingml/2006/main" noChangeAspect="1"/>
+            </wp:cNvGraphicFramePr>
+            <a:graphic xmlns:a="http://schemas.openxmlformats.org/drawingml/2006/main">
+              <a:graphicData uri="http://schemas.openxmlformats.org/drawingml/2006/picture">
+                <pic:pic xmlns:pic="http://schemas.openxmlformats.org/drawingml/2006/picture">
+                  <pic:nvPicPr>
+                    <pic:cNvPr id="1" name=""/>
+                    <pic:cNvPicPr/>
+                  </pic:nvPicPr>
+                  <pic:blipFill>
+                    <a:blip r:embed="rId8"/>
+                    <a:stretch>
+                      <a:fillRect/>
+                    </a:stretch>
+                  </pic:blipFill>
+                  <pic:spPr>
+                    <a:xfrm>
+                      <a:off x="0" y="0"/>
+                      <a:ext cx="5733415" cy="827405"/>
+                    </a:xfrm>
+                    <a:prstGeom prst="rect">
+                      <a:avLst/>
+                    </a:prstGeom>
+                  </pic:spPr>
+                </pic:pic>
+              </a:graphicData>
+            </a:graphic>
+          </wp:inline>
+        </w:drawing>
+      </w:r>
+    </w:p>
+    <w:p>
+      <w:pPr>
+        <w:pStyle w:val="Prrafodelista"/>
+        <w:numPr>
+          <w:ilvl w:val="0"/>
+          <w:numId w:val="1"/>
+        </w:numPr>
+      </w:pPr>
+      <w:r>
+        <w:t>Para la opción 1, la tabla se mostrará en pantalla y para las opciones 2 y 3 se generarán archivos csv y html, respectivamente, dentro de la carpeta donde se encuentra la aplicación.</w:t>
+      </w:r>
+    </w:p>
+    <w:p>
+      <w:pPr>
+        <w:pStyle w:val="Prrafodelista"/>
+        <w:numPr>
+          <w:ilvl w:val="0"/>
+          <w:numId w:val="1"/>
+        </w:numPr>
+      </w:pPr>
+      <w:r>
+        <w:t xml:space="preserve">Una vez generado el archivo, </w:t>
+      </w:r>
+      <w:r>
+        <w:t>si lo desea puede generar otro usando las opciones ya dichas, de otra manera, si desea terminar el programa, presione 4.</w:t>
+      </w:r>
+      <w:bookmarkStart w:id="8" w:name="_GoBack"/>
+      <w:bookmarkEnd w:id="8"/>
+    </w:p>
+    <w:p>
+      <w:pPr>
+        <w:rPr>
+          <w:b/>
+          <w:bCs/>
+          <w:u w:val="single"/>
+        </w:rPr>
+      </w:pPr>
     </w:p>
     <w:sectPr>
-      <w:footerReference w:type="default" r:id="rId7"/>
-      <w:headerReference w:type="first" r:id="rId8"/>
-      <w:footerReference w:type="first" r:id="rId9"/>
+      <w:footerReference w:type="default" r:id="rId9"/>
+      <w:headerReference w:type="first" r:id="rId10"/>
+      <w:footerReference w:type="first" r:id="rId11"/>
       <w:pgSz w:w="11909" w:h="16834"/>
       <w:pgMar w:top="1440" w:right="1440" w:bottom="1440" w:left="1440" w:header="720" w:footer="720" w:gutter="0"/>
       <w:pgNumType w:start="1"/>
@@ -1646,7 +1228,7 @@
     <w:sdtContent>
       <w:p>
         <w:pPr>
-          <w:pStyle w:val="Footer"/>
+          <w:pStyle w:val="Piedepgina"/>
           <w:jc w:val="right"/>
         </w:pPr>
         <w:r>
@@ -1675,7 +1257,7 @@
   </w:sdt>
   <w:p>
     <w:pPr>
-      <w:pStyle w:val="Footer"/>
+      <w:pStyle w:val="Piedepgina"/>
       <w:jc w:val="center"/>
     </w:pPr>
   </w:p>
@@ -1686,7 +1268,7 @@
 <w:ftr xmlns:wpc="http://schemas.microsoft.com/office/word/2010/wordprocessingCanvas" xmlns:cx="http://schemas.microsoft.com/office/drawing/2014/chartex" xmlns:cx1="http://schemas.microsoft.com/office/drawing/2015/9/8/chartex" xmlns:cx2="http://schemas.microsoft.com/office/drawing/2015/10/21/chartex" xmlns:cx3="http://schemas.microsoft.com/office/drawing/2016/5/9/chartex" xmlns:cx4="http://schemas.microsoft.com/office/drawing/2016/5/10/chartex" xmlns:cx5="http://schemas.microsoft.com/office/drawing/2016/5/11/chartex" xmlns:cx6="http://schemas.microsoft.com/office/drawing/2016/5/12/chartex" xmlns:cx7="http://schemas.microsoft.com/office/drawing/2016/5/13/chartex" xmlns:cx8="http://schemas.microsoft.com/office/drawing/2016/5/14/chartex" xmlns:mc="http://schemas.openxmlformats.org/markup-compatibility/2006" xmlns:aink="http://schemas.microsoft.com/office/drawing/2016/ink" xmlns:am3d="http://schemas.microsoft.com/office/drawing/2017/model3d" xmlns:o="urn:schemas-microsoft-com:office:office" xmlns:r="http://schemas.openxmlformats.org/officeDocument/2006/relationships" xmlns:m="http://schemas.openxmlformats.org/officeDocument/2006/math" xmlns:v="urn:schemas-microsoft-com:vml" xmlns:wp14="http://schemas.microsoft.com/office/word/2010/wordprocessingDrawing" xmlns:wp="http://schemas.openxmlformats.org/drawingml/2006/wordprocessingDrawing" xmlns:w10="urn:schemas-microsoft-com:office:word" xmlns:w="http://schemas.openxmlformats.org/wordprocessingml/2006/main" xmlns:w14="http://schemas.microsoft.com/office/word/2010/wordml" xmlns:w15="http://schemas.microsoft.com/office/word/2012/wordml" xmlns:w16cid="http://schemas.microsoft.com/office/word/2016/wordml/cid" xmlns:w16se="http://schemas.microsoft.com/office/word/2015/wordml/symex" xmlns:wpg="http://schemas.microsoft.com/office/word/2010/wordprocessingGroup" xmlns:wpi="http://schemas.microsoft.com/office/word/2010/wordprocessingInk" xmlns:wne="http://schemas.microsoft.com/office/word/2006/wordml" xmlns:wps="http://schemas.microsoft.com/office/word/2010/wordprocessingShape" mc:Ignorable="w14 w15 w16se w16cid wp14">
   <w:p>
     <w:pPr>
-      <w:pStyle w:val="Footer"/>
+      <w:pStyle w:val="Piedepgina"/>
       <w:jc w:val="center"/>
     </w:pPr>
     <w:r>
@@ -1763,16 +1345,110 @@
 <w:hdr xmlns:wpc="http://schemas.microsoft.com/office/word/2010/wordprocessingCanvas" xmlns:cx="http://schemas.microsoft.com/office/drawing/2014/chartex" xmlns:cx1="http://schemas.microsoft.com/office/drawing/2015/9/8/chartex" xmlns:cx2="http://schemas.microsoft.com/office/drawing/2015/10/21/chartex" xmlns:cx3="http://schemas.microsoft.com/office/drawing/2016/5/9/chartex" xmlns:cx4="http://schemas.microsoft.com/office/drawing/2016/5/10/chartex" xmlns:cx5="http://schemas.microsoft.com/office/drawing/2016/5/11/chartex" xmlns:cx6="http://schemas.microsoft.com/office/drawing/2016/5/12/chartex" xmlns:cx7="http://schemas.microsoft.com/office/drawing/2016/5/13/chartex" xmlns:cx8="http://schemas.microsoft.com/office/drawing/2016/5/14/chartex" xmlns:mc="http://schemas.openxmlformats.org/markup-compatibility/2006" xmlns:aink="http://schemas.microsoft.com/office/drawing/2016/ink" xmlns:am3d="http://schemas.microsoft.com/office/drawing/2017/model3d" xmlns:o="urn:schemas-microsoft-com:office:office" xmlns:r="http://schemas.openxmlformats.org/officeDocument/2006/relationships" xmlns:m="http://schemas.openxmlformats.org/officeDocument/2006/math" xmlns:v="urn:schemas-microsoft-com:vml" xmlns:wp14="http://schemas.microsoft.com/office/word/2010/wordprocessingDrawing" xmlns:wp="http://schemas.openxmlformats.org/drawingml/2006/wordprocessingDrawing" xmlns:w10="urn:schemas-microsoft-com:office:word" xmlns:w="http://schemas.openxmlformats.org/wordprocessingml/2006/main" xmlns:w14="http://schemas.microsoft.com/office/word/2010/wordml" xmlns:w15="http://schemas.microsoft.com/office/word/2012/wordml" xmlns:w16cid="http://schemas.microsoft.com/office/word/2016/wordml/cid" xmlns:w16se="http://schemas.microsoft.com/office/word/2015/wordml/symex" xmlns:wpg="http://schemas.microsoft.com/office/word/2010/wordprocessingGroup" xmlns:wpi="http://schemas.microsoft.com/office/word/2010/wordprocessingInk" xmlns:wne="http://schemas.microsoft.com/office/word/2006/wordml" xmlns:wps="http://schemas.microsoft.com/office/word/2010/wordprocessingShape" mc:Ignorable="w14 w15 w16se w16cid wp14">
   <w:p>
     <w:pPr>
-      <w:pStyle w:val="Header"/>
+      <w:pStyle w:val="Encabezado"/>
       <w:jc w:val="center"/>
     </w:pPr>
   </w:p>
   <w:p>
     <w:pPr>
-      <w:pStyle w:val="Header"/>
+      <w:pStyle w:val="Encabezado"/>
     </w:pPr>
   </w:p>
 </w:hdr>
+</file>
+
+<file path=word/numbering.xml><?xml version="1.0" encoding="utf-8"?>
+<w:numbering xmlns:wpc="http://schemas.microsoft.com/office/word/2010/wordprocessingCanvas" xmlns:cx="http://schemas.microsoft.com/office/drawing/2014/chartex" xmlns:cx1="http://schemas.microsoft.com/office/drawing/2015/9/8/chartex" xmlns:cx2="http://schemas.microsoft.com/office/drawing/2015/10/21/chartex" xmlns:cx3="http://schemas.microsoft.com/office/drawing/2016/5/9/chartex" xmlns:cx4="http://schemas.microsoft.com/office/drawing/2016/5/10/chartex" xmlns:cx5="http://schemas.microsoft.com/office/drawing/2016/5/11/chartex" xmlns:cx6="http://schemas.microsoft.com/office/drawing/2016/5/12/chartex" xmlns:cx7="http://schemas.microsoft.com/office/drawing/2016/5/13/chartex" xmlns:cx8="http://schemas.microsoft.com/office/drawing/2016/5/14/chartex" xmlns:mc="http://schemas.openxmlformats.org/markup-compatibility/2006" xmlns:aink="http://schemas.microsoft.com/office/drawing/2016/ink" xmlns:am3d="http://schemas.microsoft.com/office/drawing/2017/model3d" xmlns:o="urn:schemas-microsoft-com:office:office" xmlns:r="http://schemas.openxmlformats.org/officeDocument/2006/relationships" xmlns:m="http://schemas.openxmlformats.org/officeDocument/2006/math" xmlns:v="urn:schemas-microsoft-com:vml" xmlns:wp14="http://schemas.microsoft.com/office/word/2010/wordprocessingDrawing" xmlns:wp="http://schemas.openxmlformats.org/drawingml/2006/wordprocessingDrawing" xmlns:w10="urn:schemas-microsoft-com:office:word" xmlns:w="http://schemas.openxmlformats.org/wordprocessingml/2006/main" xmlns:w14="http://schemas.microsoft.com/office/word/2010/wordml" xmlns:w15="http://schemas.microsoft.com/office/word/2012/wordml" xmlns:w16cid="http://schemas.microsoft.com/office/word/2016/wordml/cid" xmlns:w16se="http://schemas.microsoft.com/office/word/2015/wordml/symex" xmlns:wpg="http://schemas.microsoft.com/office/word/2010/wordprocessingGroup" xmlns:wpi="http://schemas.microsoft.com/office/word/2010/wordprocessingInk" xmlns:wne="http://schemas.microsoft.com/office/word/2006/wordml" xmlns:wps="http://schemas.microsoft.com/office/word/2010/wordprocessingShape" mc:Ignorable="w14 w15 w16se w16cid wp14">
+  <w:abstractNum w:abstractNumId="0" w15:restartNumberingAfterBreak="0">
+    <w:nsid w:val="5C6C6202"/>
+    <w:multiLevelType w:val="hybridMultilevel"/>
+    <w:tmpl w:val="66844B0A"/>
+    <w:lvl w:ilvl="0" w:tplc="2C0A000F">
+      <w:start w:val="1"/>
+      <w:numFmt w:val="decimal"/>
+      <w:lvlText w:val="%1."/>
+      <w:lvlJc w:val="left"/>
+      <w:pPr>
+        <w:ind w:left="720" w:hanging="360"/>
+      </w:pPr>
+    </w:lvl>
+    <w:lvl w:ilvl="1" w:tplc="2C0A0019" w:tentative="1">
+      <w:start w:val="1"/>
+      <w:numFmt w:val="lowerLetter"/>
+      <w:lvlText w:val="%2."/>
+      <w:lvlJc w:val="left"/>
+      <w:pPr>
+        <w:ind w:left="1440" w:hanging="360"/>
+      </w:pPr>
+    </w:lvl>
+    <w:lvl w:ilvl="2" w:tplc="2C0A001B" w:tentative="1">
+      <w:start w:val="1"/>
+      <w:numFmt w:val="lowerRoman"/>
+      <w:lvlText w:val="%3."/>
+      <w:lvlJc w:val="right"/>
+      <w:pPr>
+        <w:ind w:left="2160" w:hanging="180"/>
+      </w:pPr>
+    </w:lvl>
+    <w:lvl w:ilvl="3" w:tplc="2C0A000F" w:tentative="1">
+      <w:start w:val="1"/>
+      <w:numFmt w:val="decimal"/>
+      <w:lvlText w:val="%4."/>
+      <w:lvlJc w:val="left"/>
+      <w:pPr>
+        <w:ind w:left="2880" w:hanging="360"/>
+      </w:pPr>
+    </w:lvl>
+    <w:lvl w:ilvl="4" w:tplc="2C0A0019" w:tentative="1">
+      <w:start w:val="1"/>
+      <w:numFmt w:val="lowerLetter"/>
+      <w:lvlText w:val="%5."/>
+      <w:lvlJc w:val="left"/>
+      <w:pPr>
+        <w:ind w:left="3600" w:hanging="360"/>
+      </w:pPr>
+    </w:lvl>
+    <w:lvl w:ilvl="5" w:tplc="2C0A001B" w:tentative="1">
+      <w:start w:val="1"/>
+      <w:numFmt w:val="lowerRoman"/>
+      <w:lvlText w:val="%6."/>
+      <w:lvlJc w:val="right"/>
+      <w:pPr>
+        <w:ind w:left="4320" w:hanging="180"/>
+      </w:pPr>
+    </w:lvl>
+    <w:lvl w:ilvl="6" w:tplc="2C0A000F" w:tentative="1">
+      <w:start w:val="1"/>
+      <w:numFmt w:val="decimal"/>
+      <w:lvlText w:val="%7."/>
+      <w:lvlJc w:val="left"/>
+      <w:pPr>
+        <w:ind w:left="5040" w:hanging="360"/>
+      </w:pPr>
+    </w:lvl>
+    <w:lvl w:ilvl="7" w:tplc="2C0A0019" w:tentative="1">
+      <w:start w:val="1"/>
+      <w:numFmt w:val="lowerLetter"/>
+      <w:lvlText w:val="%8."/>
+      <w:lvlJc w:val="left"/>
+      <w:pPr>
+        <w:ind w:left="5760" w:hanging="360"/>
+      </w:pPr>
+    </w:lvl>
+    <w:lvl w:ilvl="8" w:tplc="2C0A001B" w:tentative="1">
+      <w:start w:val="1"/>
+      <w:numFmt w:val="lowerRoman"/>
+      <w:lvlText w:val="%9."/>
+      <w:lvlJc w:val="right"/>
+      <w:pPr>
+        <w:ind w:left="6480" w:hanging="180"/>
+      </w:pPr>
+    </w:lvl>
+  </w:abstractNum>
+  <w:num w:numId="1">
+    <w:abstractNumId w:val="0"/>
+  </w:num>
+</w:numbering>
 </file>
 
 <file path=word/styles.xml><?xml version="1.0" encoding="utf-8"?>
@@ -1792,7 +1468,7 @@
       </w:pPr>
     </w:pPrDefault>
   </w:docDefaults>
-  <w:latentStyles w:defLockedState="0" w:defUIPriority="99" w:defSemiHidden="0" w:defUnhideWhenUsed="0" w:defQFormat="0" w:count="376">
+  <w:latentStyles w:defLockedState="0" w:defUIPriority="99" w:defSemiHidden="0" w:defUnhideWhenUsed="0" w:defQFormat="0" w:count="377">
     <w:lsdException w:name="Normal" w:uiPriority="0" w:qFormat="1"/>
     <w:lsdException w:name="heading 1" w:uiPriority="9" w:qFormat="1"/>
     <w:lsdException w:name="heading 2" w:semiHidden="1" w:uiPriority="9" w:unhideWhenUsed="1" w:qFormat="1"/>
@@ -1898,7 +1574,6 @@
     <w:lsdException w:name="HTML Sample" w:semiHidden="1" w:unhideWhenUsed="1"/>
     <w:lsdException w:name="HTML Typewriter" w:semiHidden="1" w:unhideWhenUsed="1"/>
     <w:lsdException w:name="HTML Variable" w:semiHidden="1" w:unhideWhenUsed="1"/>
-    <w:lsdException w:name="Normal Table" w:semiHidden="1" w:unhideWhenUsed="1"/>
     <w:lsdException w:name="annotation subject" w:semiHidden="1" w:unhideWhenUsed="1"/>
     <w:lsdException w:name="No List" w:semiHidden="1" w:unhideWhenUsed="1"/>
     <w:lsdException w:name="Outline List 1" w:semiHidden="1" w:unhideWhenUsed="1"/>
@@ -1945,10 +1620,8 @@
     <w:lsdException w:name="Table Subtle 2" w:semiHidden="1" w:unhideWhenUsed="1"/>
     <w:lsdException w:name="Table Web 1" w:semiHidden="1" w:unhideWhenUsed="1"/>
     <w:lsdException w:name="Table Web 2" w:semiHidden="1" w:unhideWhenUsed="1"/>
-    <w:lsdException w:name="Table Web 3" w:semiHidden="1" w:unhideWhenUsed="1"/>
     <w:lsdException w:name="Balloon Text" w:semiHidden="1" w:unhideWhenUsed="1"/>
     <w:lsdException w:name="Table Grid" w:uiPriority="39"/>
-    <w:lsdException w:name="Table Theme" w:semiHidden="1" w:unhideWhenUsed="1"/>
     <w:lsdException w:name="Placeholder Text" w:semiHidden="1"/>
     <w:lsdException w:name="No Spacing" w:uiPriority="1" w:qFormat="1"/>
     <w:lsdException w:name="Light Shading" w:uiPriority="60"/>
@@ -2169,12 +1842,13 @@
     <w:lsdException w:name="Hashtag" w:semiHidden="1" w:unhideWhenUsed="1"/>
     <w:lsdException w:name="Unresolved Mention" w:semiHidden="1" w:unhideWhenUsed="1"/>
     <w:lsdException w:name="Smart Link" w:semiHidden="1" w:unhideWhenUsed="1"/>
+    <w:lsdException w:name="Smart Link Error" w:semiHidden="1" w:unhideWhenUsed="1"/>
   </w:latentStyles>
   <w:style w:type="paragraph" w:default="1" w:styleId="Normal">
     <w:name w:val="Normal"/>
     <w:qFormat/>
   </w:style>
-  <w:style w:type="paragraph" w:styleId="Heading1">
+  <w:style w:type="paragraph" w:styleId="Ttulo1">
     <w:name w:val="heading 1"/>
     <w:basedOn w:val="Normal"/>
     <w:next w:val="Normal"/>
@@ -2191,7 +1865,7 @@
       <w:szCs w:val="40"/>
     </w:rPr>
   </w:style>
-  <w:style w:type="paragraph" w:styleId="Heading2">
+  <w:style w:type="paragraph" w:styleId="Ttulo2">
     <w:name w:val="heading 2"/>
     <w:basedOn w:val="Normal"/>
     <w:next w:val="Normal"/>
@@ -2209,7 +1883,7 @@
       <w:szCs w:val="32"/>
     </w:rPr>
   </w:style>
-  <w:style w:type="paragraph" w:styleId="Heading3">
+  <w:style w:type="paragraph" w:styleId="Ttulo3">
     <w:name w:val="heading 3"/>
     <w:basedOn w:val="Normal"/>
     <w:next w:val="Normal"/>
@@ -2228,7 +1902,7 @@
       <w:szCs w:val="28"/>
     </w:rPr>
   </w:style>
-  <w:style w:type="paragraph" w:styleId="Heading4">
+  <w:style w:type="paragraph" w:styleId="Ttulo4">
     <w:name w:val="heading 4"/>
     <w:basedOn w:val="Normal"/>
     <w:next w:val="Normal"/>
@@ -2248,7 +1922,7 @@
       <w:szCs w:val="24"/>
     </w:rPr>
   </w:style>
-  <w:style w:type="paragraph" w:styleId="Heading5">
+  <w:style w:type="paragraph" w:styleId="Ttulo5">
     <w:name w:val="heading 5"/>
     <w:basedOn w:val="Normal"/>
     <w:next w:val="Normal"/>
@@ -2266,7 +1940,7 @@
       <w:color w:val="666666"/>
     </w:rPr>
   </w:style>
-  <w:style w:type="paragraph" w:styleId="Heading6">
+  <w:style w:type="paragraph" w:styleId="Ttulo6">
     <w:name w:val="heading 6"/>
     <w:basedOn w:val="Normal"/>
     <w:next w:val="Normal"/>
@@ -2285,13 +1959,13 @@
       <w:color w:val="666666"/>
     </w:rPr>
   </w:style>
-  <w:style w:type="character" w:default="1" w:styleId="DefaultParagraphFont">
+  <w:style w:type="character" w:default="1" w:styleId="Fuentedeprrafopredeter">
     <w:name w:val="Default Paragraph Font"/>
     <w:uiPriority w:val="1"/>
     <w:semiHidden/>
     <w:unhideWhenUsed/>
   </w:style>
-  <w:style w:type="table" w:default="1" w:styleId="TableNormal">
+  <w:style w:type="table" w:default="1" w:styleId="Tablanormal">
     <w:name w:val="Normal Table"/>
     <w:uiPriority w:val="99"/>
     <w:semiHidden/>
@@ -2306,13 +1980,13 @@
       </w:tblCellMar>
     </w:tblPr>
   </w:style>
-  <w:style w:type="numbering" w:default="1" w:styleId="NoList">
+  <w:style w:type="numbering" w:default="1" w:styleId="Sinlista">
     <w:name w:val="No List"/>
     <w:uiPriority w:val="99"/>
     <w:semiHidden/>
     <w:unhideWhenUsed/>
   </w:style>
-  <w:style w:type="paragraph" w:styleId="Title">
+  <w:style w:type="paragraph" w:styleId="Ttulo">
     <w:name w:val="Title"/>
     <w:basedOn w:val="Normal"/>
     <w:next w:val="Normal"/>
@@ -2328,7 +2002,7 @@
       <w:szCs w:val="52"/>
     </w:rPr>
   </w:style>
-  <w:style w:type="paragraph" w:styleId="Subtitle">
+  <w:style w:type="paragraph" w:styleId="Subttulo">
     <w:name w:val="Subtitle"/>
     <w:basedOn w:val="Normal"/>
     <w:next w:val="Normal"/>
@@ -2345,10 +2019,10 @@
       <w:szCs w:val="30"/>
     </w:rPr>
   </w:style>
-  <w:style w:type="paragraph" w:styleId="Header">
+  <w:style w:type="paragraph" w:styleId="Encabezado">
     <w:name w:val="header"/>
     <w:basedOn w:val="Normal"/>
-    <w:link w:val="HeaderChar"/>
+    <w:link w:val="EncabezadoCar"/>
     <w:uiPriority w:val="99"/>
     <w:unhideWhenUsed/>
     <w:rsid w:val="00AE37EA"/>
@@ -2360,17 +2034,17 @@
       <w:spacing w:line="240" w:lineRule="auto"/>
     </w:pPr>
   </w:style>
-  <w:style w:type="character" w:customStyle="1" w:styleId="HeaderChar">
-    <w:name w:val="Header Char"/>
-    <w:basedOn w:val="DefaultParagraphFont"/>
-    <w:link w:val="Header"/>
+  <w:style w:type="character" w:customStyle="1" w:styleId="EncabezadoCar">
+    <w:name w:val="Encabezado Car"/>
+    <w:basedOn w:val="Fuentedeprrafopredeter"/>
+    <w:link w:val="Encabezado"/>
     <w:uiPriority w:val="99"/>
     <w:rsid w:val="00AE37EA"/>
   </w:style>
-  <w:style w:type="paragraph" w:styleId="Footer">
+  <w:style w:type="paragraph" w:styleId="Piedepgina">
     <w:name w:val="footer"/>
     <w:basedOn w:val="Normal"/>
-    <w:link w:val="FooterChar"/>
+    <w:link w:val="PiedepginaCar"/>
     <w:uiPriority w:val="99"/>
     <w:unhideWhenUsed/>
     <w:rsid w:val="00AE37EA"/>
@@ -2382,12 +2056,23 @@
       <w:spacing w:line="240" w:lineRule="auto"/>
     </w:pPr>
   </w:style>
-  <w:style w:type="character" w:customStyle="1" w:styleId="FooterChar">
-    <w:name w:val="Footer Char"/>
-    <w:basedOn w:val="DefaultParagraphFont"/>
-    <w:link w:val="Footer"/>
+  <w:style w:type="character" w:customStyle="1" w:styleId="PiedepginaCar">
+    <w:name w:val="Pie de página Car"/>
+    <w:basedOn w:val="Fuentedeprrafopredeter"/>
+    <w:link w:val="Piedepgina"/>
     <w:uiPriority w:val="99"/>
     <w:rsid w:val="00AE37EA"/>
+  </w:style>
+  <w:style w:type="paragraph" w:styleId="Prrafodelista">
+    <w:name w:val="List Paragraph"/>
+    <w:basedOn w:val="Normal"/>
+    <w:uiPriority w:val="34"/>
+    <w:qFormat/>
+    <w:rsid w:val="00532B81"/>
+    <w:pPr>
+      <w:ind w:left="720"/>
+      <w:contextualSpacing/>
+    </w:pPr>
   </w:style>
 </w:styles>
 </file>
